--- a/Pedidos/Mobiliario 2022/004 - TDR MOBILIARIO - PROCESO - MESAS DE MADERA Y METAL.docx
+++ b/Pedidos/Mobiliario 2022/004 - TDR MOBILIARIO - PROCESO - MESAS DE MADERA Y METAL.docx
@@ -192,7 +192,29 @@
           <w:szCs w:val="24"/>
           <w:lang w:val="es-ES"/>
         </w:rPr>
-        <w:t>MEJORAMIENTO DEL SERVICIO EDUCATIVO EN LA IEP N° 54002 SANTA ROSA E IES SANTA</w:t>
+        <w:t xml:space="preserve">MEJORAMIENTO DEL SERVICIO EDUCATIVO EN LA IEP </w:t>
+      </w:r>
+      <w:proofErr w:type="spellStart"/>
+      <w:r>
+        <w:rPr>
+          <w:rFonts w:ascii="Agency FB" w:eastAsia="Calibri" w:hAnsi="Agency FB" w:cs="Arial"/>
+          <w:b/>
+          <w:sz w:val="24"/>
+          <w:szCs w:val="24"/>
+          <w:lang w:val="es-ES"/>
+        </w:rPr>
+        <w:t>N°</w:t>
+      </w:r>
+      <w:proofErr w:type="spellEnd"/>
+      <w:r>
+        <w:rPr>
+          <w:rFonts w:ascii="Agency FB" w:eastAsia="Calibri" w:hAnsi="Agency FB" w:cs="Arial"/>
+          <w:b/>
+          <w:sz w:val="24"/>
+          <w:szCs w:val="24"/>
+          <w:lang w:val="es-ES"/>
+        </w:rPr>
+        <w:t xml:space="preserve"> 54002 SANTA ROSA E IES SANTA</w:t>
       </w:r>
       <w:r>
         <w:rPr>
@@ -328,6 +350,17 @@
           <w:szCs w:val="24"/>
           <w:lang w:val="es-ES"/>
         </w:rPr>
+        <w:t xml:space="preserve">Adquisición de </w:t>
+      </w:r>
+      <w:r>
+        <w:rPr>
+          <w:rFonts w:ascii="Agency FB" w:eastAsia="Calibri" w:hAnsi="Agency FB" w:cs="Arial"/>
+          <w:b/>
+          <w:color w:val="FF0000"/>
+          <w:sz w:val="24"/>
+          <w:szCs w:val="24"/>
+          <w:lang w:val="es-ES"/>
+        </w:rPr>
         <w:t xml:space="preserve">MESAS </w:t>
       </w:r>
       <w:r>
@@ -368,7 +401,27 @@
           <w:szCs w:val="24"/>
           <w:lang w:val="es-ES" w:eastAsia="es-ES"/>
         </w:rPr>
-        <w:t>MEJORAMIENTO DEL SERVICIO EDUCATIVO EN LA I.E.P.  N° 54002 SANTA ROSA E I.E.S. SANTA ROSA, DISTRITO DE ABANCAY, PROVINCIA DE ABANCAY</w:t>
+        <w:t xml:space="preserve">MEJORAMIENTO DEL SERVICIO EDUCATIVO EN LA I.E.P.  </w:t>
+      </w:r>
+      <w:proofErr w:type="spellStart"/>
+      <w:r>
+        <w:rPr>
+          <w:rFonts w:ascii="Agency FB" w:eastAsia="Calibri" w:hAnsi="Agency FB" w:cs="Calibri"/>
+          <w:sz w:val="24"/>
+          <w:szCs w:val="24"/>
+          <w:lang w:val="es-ES" w:eastAsia="es-ES"/>
+        </w:rPr>
+        <w:t>N°</w:t>
+      </w:r>
+      <w:proofErr w:type="spellEnd"/>
+      <w:r>
+        <w:rPr>
+          <w:rFonts w:ascii="Agency FB" w:eastAsia="Calibri" w:hAnsi="Agency FB" w:cs="Calibri"/>
+          <w:sz w:val="24"/>
+          <w:szCs w:val="24"/>
+          <w:lang w:val="es-ES" w:eastAsia="es-ES"/>
+        </w:rPr>
+        <w:t xml:space="preserve"> 54002 SANTA ROSA E I.E.S. SANTA ROSA, DISTRITO DE ABANCAY, PROVINCIA DE ABANCAY</w:t>
       </w:r>
       <w:r>
         <w:rPr>
@@ -443,6 +496,17 @@
           <w:szCs w:val="24"/>
           <w:lang w:val="es-ES"/>
         </w:rPr>
+        <w:t xml:space="preserve">El presente proceso de selección busca contar con </w:t>
+      </w:r>
+      <w:r>
+        <w:rPr>
+          <w:rFonts w:ascii="Agency FB" w:eastAsia="Calibri" w:hAnsi="Agency FB" w:cs="Arial"/>
+          <w:b/>
+          <w:color w:val="FF0000"/>
+          <w:sz w:val="24"/>
+          <w:szCs w:val="24"/>
+          <w:lang w:val="es-ES"/>
+        </w:rPr>
         <w:t xml:space="preserve">MESAS </w:t>
       </w:r>
       <w:r>
@@ -474,7 +538,27 @@
           <w:szCs w:val="24"/>
           <w:lang w:val="es-ES" w:eastAsia="es-ES"/>
         </w:rPr>
-        <w:t xml:space="preserve">de esta manera continuar con la ejecución de la obra: </w:t>
+        <w:t xml:space="preserve">de esta manera </w:t>
+      </w:r>
+      <w:r>
+        <w:rPr>
+          <w:rFonts w:ascii="Agency FB" w:eastAsia="SimSun" w:hAnsi="Agency FB" w:cs="Calibri"/>
+          <w:kern w:val="28"/>
+          <w:sz w:val="24"/>
+          <w:szCs w:val="24"/>
+          <w:lang w:val="es-ES" w:eastAsia="es-ES"/>
+        </w:rPr>
+        <w:t>dotar de mobiliario a la</w:t>
+      </w:r>
+      <w:r>
+        <w:rPr>
+          <w:rFonts w:ascii="Agency FB" w:eastAsia="SimSun" w:hAnsi="Agency FB" w:cs="Calibri"/>
+          <w:kern w:val="28"/>
+          <w:sz w:val="24"/>
+          <w:szCs w:val="24"/>
+          <w:lang w:val="es-ES" w:eastAsia="es-ES"/>
+        </w:rPr>
+        <w:t xml:space="preserve"> obra: </w:t>
       </w:r>
       <w:r>
         <w:rPr>
@@ -483,7 +567,27 @@
           <w:szCs w:val="24"/>
           <w:lang w:val="es-ES" w:eastAsia="es-ES"/>
         </w:rPr>
-        <w:t>MEJORAMIENTO DEL SERVICIO EDUCATIVO EN LA I.E.P.  N° 54002 SANTA ROSA E I.E.S. SANTA ROSA, DISTRITO DE ABANCAY, PROVINCIA DE ABANCAY</w:t>
+        <w:t xml:space="preserve">MEJORAMIENTO DEL SERVICIO EDUCATIVO EN LA I.E.P.  </w:t>
+      </w:r>
+      <w:proofErr w:type="spellStart"/>
+      <w:r>
+        <w:rPr>
+          <w:rFonts w:ascii="Agency FB" w:eastAsia="Calibri" w:hAnsi="Agency FB" w:cs="Calibri"/>
+          <w:sz w:val="24"/>
+          <w:szCs w:val="24"/>
+          <w:lang w:val="es-ES" w:eastAsia="es-ES"/>
+        </w:rPr>
+        <w:t>N°</w:t>
+      </w:r>
+      <w:proofErr w:type="spellEnd"/>
+      <w:r>
+        <w:rPr>
+          <w:rFonts w:ascii="Agency FB" w:eastAsia="Calibri" w:hAnsi="Agency FB" w:cs="Calibri"/>
+          <w:sz w:val="24"/>
+          <w:szCs w:val="24"/>
+          <w:lang w:val="es-ES" w:eastAsia="es-ES"/>
+        </w:rPr>
+        <w:t xml:space="preserve"> 54002 SANTA ROSA E I.E.S. SANTA ROSA, DISTRITO DE ABANCAY, PROVINCIA DE ABANCAY</w:t>
       </w:r>
       <w:r>
         <w:rPr>
@@ -567,7 +671,27 @@
           <w:szCs w:val="24"/>
           <w:lang w:val="es-ES"/>
         </w:rPr>
-        <w:t xml:space="preserve"> “MEJORAMIENTO DEL SERVICIO EDUCATIVO EN LA IEP N° 54002 SANTA ROSA E IES SANTA ROSA DEL DISTRITO ABANCAY, PROVINCIA DE ABANCAY, REGION APURIMAC</w:t>
+        <w:t xml:space="preserve"> “MEJORAMIENTO DEL SERVICIO EDUCATIVO EN LA IEP </w:t>
+      </w:r>
+      <w:proofErr w:type="spellStart"/>
+      <w:r>
+        <w:rPr>
+          <w:rFonts w:ascii="Agency FB" w:eastAsia="Calibri" w:hAnsi="Agency FB" w:cs="Arial"/>
+          <w:sz w:val="24"/>
+          <w:szCs w:val="24"/>
+          <w:lang w:val="es-ES"/>
+        </w:rPr>
+        <w:t>N°</w:t>
+      </w:r>
+      <w:proofErr w:type="spellEnd"/>
+      <w:r>
+        <w:rPr>
+          <w:rFonts w:ascii="Agency FB" w:eastAsia="Calibri" w:hAnsi="Agency FB" w:cs="Arial"/>
+          <w:sz w:val="24"/>
+          <w:szCs w:val="24"/>
+          <w:lang w:val="es-ES"/>
+        </w:rPr>
+        <w:t xml:space="preserve"> 54002 SANTA ROSA E IES SANTA ROSA DEL DISTRITO ABANCAY, PROVINCIA DE ABANCAY, REGION APURIMAC</w:t>
       </w:r>
       <w:r>
         <w:rPr>
@@ -642,6 +766,17 @@
           <w:szCs w:val="24"/>
           <w:lang w:val="es-ES"/>
         </w:rPr>
+        <w:t xml:space="preserve">Adquisición de </w:t>
+      </w:r>
+      <w:r>
+        <w:rPr>
+          <w:rFonts w:ascii="Agency FB" w:eastAsia="Calibri" w:hAnsi="Agency FB" w:cs="Arial"/>
+          <w:b/>
+          <w:color w:val="FF0000"/>
+          <w:sz w:val="24"/>
+          <w:szCs w:val="24"/>
+          <w:lang w:val="es-ES"/>
+        </w:rPr>
         <w:t xml:space="preserve">MESAS </w:t>
       </w:r>
       <w:r>
@@ -671,7 +806,25 @@
           <w:szCs w:val="24"/>
           <w:lang w:val="es-ES"/>
         </w:rPr>
-        <w:t>para continuar con las actividades que corresponde a la ejecución física de instalaciones eléctricas en la obra</w:t>
+        <w:t xml:space="preserve">para continuar con las actividades que corresponde a la ejecución </w:t>
+      </w:r>
+      <w:r>
+        <w:rPr>
+          <w:rFonts w:ascii="Agency FB" w:eastAsia="Calibri" w:hAnsi="Agency FB" w:cs="Calibri"/>
+          <w:sz w:val="24"/>
+          <w:szCs w:val="24"/>
+          <w:lang w:val="es-ES"/>
+        </w:rPr>
+        <w:t>del componente equipamiento y mobiliario</w:t>
+      </w:r>
+      <w:r>
+        <w:rPr>
+          <w:rFonts w:ascii="Agency FB" w:eastAsia="Calibri" w:hAnsi="Agency FB" w:cs="Calibri"/>
+          <w:sz w:val="24"/>
+          <w:szCs w:val="24"/>
+          <w:lang w:val="es-ES"/>
+        </w:rPr>
+        <w:t xml:space="preserve"> en la obra</w:t>
       </w:r>
       <w:r>
         <w:rPr>
@@ -698,7 +851,27 @@
           <w:szCs w:val="24"/>
           <w:lang w:val="es-ES" w:eastAsia="es-ES"/>
         </w:rPr>
-        <w:t>MEJORAMIENTO DEL SERVICIO EDUCATIVO EN LA I.E.P.  N° 54002 SANTA ROSA E I.E.S. SANTA ROSA, DEL DISTRITO DE ABANCAY, PROVINCIA DE ABANCAY</w:t>
+        <w:t xml:space="preserve">MEJORAMIENTO DEL SERVICIO EDUCATIVO EN LA I.E.P.  </w:t>
+      </w:r>
+      <w:proofErr w:type="spellStart"/>
+      <w:r>
+        <w:rPr>
+          <w:rFonts w:ascii="Agency FB" w:eastAsia="Calibri" w:hAnsi="Agency FB" w:cs="Calibri"/>
+          <w:sz w:val="24"/>
+          <w:szCs w:val="24"/>
+          <w:lang w:val="es-ES" w:eastAsia="es-ES"/>
+        </w:rPr>
+        <w:t>N°</w:t>
+      </w:r>
+      <w:proofErr w:type="spellEnd"/>
+      <w:r>
+        <w:rPr>
+          <w:rFonts w:ascii="Agency FB" w:eastAsia="Calibri" w:hAnsi="Agency FB" w:cs="Calibri"/>
+          <w:sz w:val="24"/>
+          <w:szCs w:val="24"/>
+          <w:lang w:val="es-ES" w:eastAsia="es-ES"/>
+        </w:rPr>
+        <w:t xml:space="preserve"> 54002 SANTA ROSA E I.E.S. SANTA ROSA, DEL DISTRITO DE ABANCAY, PROVINCIA DE ABANCAY</w:t>
       </w:r>
       <w:r>
         <w:rPr>
@@ -878,7 +1051,6 @@
           <w:szCs w:val="24"/>
           <w:lang w:val="es-ES" w:eastAsia="es-ES"/>
         </w:rPr>
-        <w:lastRenderedPageBreak/>
         <w:t>ALCANCE Y DESCRIPCIÓN DE LOS BIENES A CONTRATAR.</w:t>
       </w:r>
     </w:p>
@@ -994,6 +1166,7 @@
                 <w:lang w:eastAsia="es-PE"/>
               </w:rPr>
             </w:pPr>
+            <w:proofErr w:type="spellStart"/>
             <w:r>
               <w:rPr>
                 <w:rFonts w:ascii="Agency FB" w:hAnsi="Agency FB" w:cstheme="minorHAnsi"/>
@@ -1003,6 +1176,7 @@
               </w:rPr>
               <w:t>N°</w:t>
             </w:r>
+            <w:proofErr w:type="spellEnd"/>
           </w:p>
         </w:tc>
         <w:tc>
@@ -1928,12 +2102,14 @@
                 <w:lang w:eastAsia="es-PE"/>
               </w:rPr>
             </w:pPr>
+            <w:proofErr w:type="spellStart"/>
             <w:r>
               <w:rPr>
                 <w:rFonts w:ascii="Agency FB" w:hAnsi="Agency FB"/>
               </w:rPr>
               <w:t>N°</w:t>
             </w:r>
+            <w:proofErr w:type="spellEnd"/>
           </w:p>
         </w:tc>
         <w:tc>
@@ -3488,6 +3664,7 @@
               <w:rPr>
                 <w:rFonts w:ascii="Agency FB" w:hAnsi="Agency FB"/>
               </w:rPr>
+              <w:lastRenderedPageBreak/>
               <w:t xml:space="preserve">Base de metal con pintura electrostática de color plomo </w:t>
             </w:r>
           </w:p>
@@ -3512,7 +3689,6 @@
               <w:rPr>
                 <w:rFonts w:ascii="Agency FB" w:hAnsi="Agency FB"/>
               </w:rPr>
-              <w:lastRenderedPageBreak/>
               <w:t>Ver detalle de la imagen referencial</w:t>
             </w:r>
           </w:p>
@@ -3941,7 +4117,7 @@
           <w:szCs w:val="24"/>
           <w:lang w:val="es-ES" w:eastAsia="es-PE"/>
         </w:rPr>
-        <w:t xml:space="preserve"> Adjuntar fichas técnicas y/o folletos y/o instructivos y/o catálogos y/o manuales y/u otro documento que demuestre el cumplimiento de las características técnicas solicitadas.</w:t>
+        <w:t xml:space="preserve"> los materiales deberán de ser de buen acabado, sin rajadoras, bien soldados, no deberán de presentar grietas o imperfecciones en el acabado.</w:t>
       </w:r>
     </w:p>
     <w:p>
@@ -4214,6 +4390,7 @@
           <w:szCs w:val="24"/>
           <w:lang w:val="es-ES"/>
         </w:rPr>
+        <w:lastRenderedPageBreak/>
         <w:t>5.1.5    ACONDICIONAMIENTO, MONTAJE O INSTALACIÓN.</w:t>
       </w:r>
     </w:p>
@@ -4237,7 +4414,6 @@
           <w:szCs w:val="24"/>
           <w:lang w:val="es-ES"/>
         </w:rPr>
-        <w:lastRenderedPageBreak/>
         <w:t>El proveedor deberá contar con todos los materiales y equipos necesarios para transporte y seguros, para el cumplimiento con la entrega de los bienes en Obra y almacenamiento del mismo.</w:t>
       </w:r>
     </w:p>
@@ -5124,7 +5300,27 @@
           <w:szCs w:val="24"/>
           <w:lang w:val="es-ES"/>
         </w:rPr>
-        <w:t>La recepción del bien estará a cargo el almacenero de obra y especialista en instalaciones eléctricas, con V°B° del Residente Y Supervisor De Obra.</w:t>
+        <w:t xml:space="preserve">La recepción del bien estará a cargo el almacenero de obra y especialista en instalaciones eléctricas, con </w:t>
+      </w:r>
+      <w:proofErr w:type="spellStart"/>
+      <w:r>
+        <w:rPr>
+          <w:rFonts w:ascii="Agency FB" w:eastAsia="Calibri" w:hAnsi="Agency FB" w:cs="Arial"/>
+          <w:sz w:val="24"/>
+          <w:szCs w:val="24"/>
+          <w:lang w:val="es-ES"/>
+        </w:rPr>
+        <w:t>V°B°</w:t>
+      </w:r>
+      <w:proofErr w:type="spellEnd"/>
+      <w:r>
+        <w:rPr>
+          <w:rFonts w:ascii="Agency FB" w:eastAsia="Calibri" w:hAnsi="Agency FB" w:cs="Arial"/>
+          <w:sz w:val="24"/>
+          <w:szCs w:val="24"/>
+          <w:lang w:val="es-ES"/>
+        </w:rPr>
+        <w:t xml:space="preserve"> del Residente Y Supervisor De Obra.</w:t>
       </w:r>
     </w:p>
     <w:p>
@@ -5650,49 +5846,19 @@
         <w:contextualSpacing/>
         <w:jc w:val="both"/>
         <w:rPr>
+          <w:lang w:val="es-ES" w:eastAsia="es-ES"/>
+        </w:rPr>
+      </w:pPr>
+      <w:r>
+        <w:rPr>
           <w:rFonts w:ascii="Agency FB" w:eastAsia="SimSun" w:hAnsi="Agency FB" w:cs="Arial"/>
           <w:kern w:val="28"/>
           <w:sz w:val="24"/>
           <w:szCs w:val="24"/>
           <w:lang w:val="es-ES" w:eastAsia="es-ES"/>
         </w:rPr>
-      </w:pPr>
-      <w:r>
-        <w:rPr>
-          <w:rFonts w:ascii="Agency FB" w:eastAsia="SimSun" w:hAnsi="Agency FB" w:cs="Arial"/>
-          <w:kern w:val="28"/>
-          <w:sz w:val="24"/>
-          <w:szCs w:val="24"/>
-          <w:lang w:val="es-ES" w:eastAsia="es-ES"/>
-        </w:rPr>
         <w:t>Se Adjunta El Protocolo De Ingreso A Obra Para Proveedores Y Terceros.</w:t>
       </w:r>
-    </w:p>
-    <w:p>
-      <w:pPr>
-        <w:tabs>
-          <w:tab w:val="left" w:pos="0"/>
-        </w:tabs>
-        <w:spacing w:after="200" w:line="276" w:lineRule="auto"/>
-        <w:ind w:left="142"/>
-        <w:jc w:val="both"/>
-        <w:rPr>
-          <w:rFonts w:ascii="Agency FB" w:eastAsia="Calibri" w:hAnsi="Agency FB" w:cs="Arial"/>
-          <w:sz w:val="24"/>
-          <w:szCs w:val="24"/>
-          <w:lang w:val="es-ES"/>
-        </w:rPr>
-      </w:pPr>
-    </w:p>
-    <w:p>
-      <w:pPr>
-        <w:pStyle w:val="Prrafodelista"/>
-        <w:ind w:right="-284"/>
-        <w:jc w:val="both"/>
-        <w:rPr>
-          <w:lang w:val="es-ES" w:eastAsia="es-ES"/>
-        </w:rPr>
-      </w:pPr>
     </w:p>
     <w:sectPr>
       <w:headerReference w:type="even" r:id="rId11"/>
